--- a/doc/并发包.docx
+++ b/doc/并发包.docx
@@ -1,20 +1,19 @@
 
 <file path=word/document.xml><?xml version="1.0" encoding="utf-8"?>
-<w:document xmlns:wpc="http://schemas.microsoft.com/office/word/2010/wordprocessingCanvas" xmlns:mc="http://schemas.openxmlformats.org/markup-compatibility/2006" xmlns:o="urn:schemas-microsoft-com:office:office" xmlns:r="http://schemas.openxmlformats.org/officeDocument/2006/relationships" xmlns:m="http://schemas.openxmlformats.org/officeDocument/2006/math" xmlns:v="urn:schemas-microsoft-com:vml" xmlns:wp14="http://schemas.microsoft.com/office/word/2010/wordprocessingDrawing" xmlns:wp="http://schemas.openxmlformats.org/drawingml/2006/wordprocessingDrawing" xmlns:w10="urn:schemas-microsoft-com:office:word" xmlns:w="http://schemas.openxmlformats.org/wordprocessingml/2006/main" xmlns:w14="http://schemas.microsoft.com/office/word/2010/wordml" xmlns:w15="http://schemas.microsoft.com/office/word/2012/wordml" xmlns:wpg="http://schemas.microsoft.com/office/word/2010/wordprocessingGroup" xmlns:wpi="http://schemas.microsoft.com/office/word/2010/wordprocessingInk" xmlns:wne="http://schemas.microsoft.com/office/word/2006/wordml" xmlns:wps="http://schemas.microsoft.com/office/word/2010/wordprocessingShape" mc:Ignorable="w14 w15 wp14">
+<w:document xmlns:wpc="http://schemas.microsoft.com/office/word/2010/wordprocessingCanvas" xmlns:mo="http://schemas.microsoft.com/office/mac/office/2008/main" xmlns:mc="http://schemas.openxmlformats.org/markup-compatibility/2006" xmlns:mv="urn:schemas-microsoft-com:mac:vml" xmlns:o="urn:schemas-microsoft-com:office:office" xmlns:r="http://schemas.openxmlformats.org/officeDocument/2006/relationships" xmlns:m="http://schemas.openxmlformats.org/officeDocument/2006/math" xmlns:v="urn:schemas-microsoft-com:vml" xmlns:wp14="http://schemas.microsoft.com/office/word/2010/wordprocessingDrawing" xmlns:wp="http://schemas.openxmlformats.org/drawingml/2006/wordprocessingDrawing" xmlns:w10="urn:schemas-microsoft-com:office:word" xmlns:w="http://schemas.openxmlformats.org/wordprocessingml/2006/main" xmlns:w14="http://schemas.microsoft.com/office/word/2010/wordml" xmlns:w15="http://schemas.microsoft.com/office/word/2012/wordml" xmlns:wpg="http://schemas.microsoft.com/office/word/2010/wordprocessingGroup" xmlns:wpi="http://schemas.microsoft.com/office/word/2010/wordprocessingInk" xmlns:wne="http://schemas.microsoft.com/office/word/2006/wordml" xmlns:wps="http://schemas.microsoft.com/office/word/2010/wordprocessingShape" mc:Ignorable="w14 w15 wp14">
   <w:body>
     <w:p>
       <w:pPr>
-        <w:pStyle w:val="a5"/>
-        <w:jc w:val="left"/>
-        <w:rPr>
-          <w:rStyle w:val="a6"/>
+        <w:pStyle w:val="1"/>
+        <w:rPr>
+          <w:rStyle w:val="a9"/>
           <w:b/>
           <w:bCs/>
         </w:rPr>
       </w:pPr>
       <w:r>
         <w:rPr>
-          <w:rStyle w:val="a6"/>
+          <w:rStyle w:val="a9"/>
           <w:rFonts w:hint="eastAsia"/>
           <w:b/>
           <w:bCs/>
@@ -45,7 +44,7 @@
           <w:noProof/>
         </w:rPr>
         <w:drawing>
-          <wp:inline distT="0" distB="0" distL="0" distR="0" wp14:anchorId="7237AD34" wp14:editId="4934E1FE">
+          <wp:inline distT="0" distB="0" distL="0" distR="0" wp14:anchorId="228B3339" wp14:editId="5138D4B1">
             <wp:extent cx="5274310" cy="4557639"/>
             <wp:effectExtent l="0" t="0" r="2540" b="0"/>
             <wp:docPr id="1" name="图片 1"/>
@@ -123,173 +122,500 @@
       <w:r>
         <w:t xml:space="preserve"> </w:t>
       </w:r>
+    </w:p>
+    <w:p/>
+    <w:p>
+      <w:r>
+        <w:rPr>
+          <w:rFonts w:hint="eastAsia"/>
+        </w:rPr>
+        <w:t>初始化参数</w:t>
+      </w:r>
+    </w:p>
+    <w:p>
+      <w:r>
+        <w:rPr>
+          <w:rFonts w:hint="eastAsia"/>
+        </w:rPr>
+        <w:t>1：entry默认16个</w:t>
+      </w:r>
+    </w:p>
+    <w:p>
+      <w:r>
+        <w:rPr>
+          <w:rFonts w:hint="eastAsia"/>
+        </w:rPr>
+        <w:t>2：负载因子0.75 元素个数大于0.75*最大容量 rehash 扩容</w:t>
+      </w:r>
+    </w:p>
+    <w:p>
+      <w:r>
+        <w:rPr>
+          <w:rFonts w:hint="eastAsia"/>
+        </w:rPr>
+        <w:t>3：并发级别 决定Segment个数=并发级别最靠近2的n次方 eg</w:t>
+      </w:r>
+      <w:r>
+        <w:rPr>
+          <w:rFonts w:hint="eastAsia"/>
+        </w:rPr>
+        <w:t xml:space="preserve"> </w:t>
+      </w:r>
+      <w:r>
+        <w:rPr>
+          <w:rFonts w:hint="eastAsia"/>
+        </w:rPr>
+        <w:t>16=2的4次 级别13</w:t>
+      </w:r>
+    </w:p>
+    <w:p/>
+    <w:p/>
+    <w:p>
+      <w:r>
+        <w:t>P</w:t>
+      </w:r>
+      <w:r>
+        <w:rPr>
+          <w:rFonts w:hint="eastAsia"/>
+        </w:rPr>
+        <w:t>ut操作(自旋锁)</w:t>
+      </w:r>
+    </w:p>
+    <w:p>
+      <w:r>
+        <w:lastRenderedPageBreak/>
+        <w:t>G</w:t>
+      </w:r>
+      <w:r>
+        <w:rPr>
+          <w:rFonts w:hint="eastAsia"/>
+        </w:rPr>
+        <w:t>et</w:t>
+      </w:r>
+      <w:r>
+        <w:rPr>
+          <w:rFonts w:hint="eastAsia"/>
+        </w:rPr>
+        <w:t>操作</w:t>
+      </w:r>
+      <w:r>
+        <w:rPr>
+          <w:rFonts w:hint="eastAsia"/>
+        </w:rPr>
+        <w:t>(乐观锁)</w:t>
+      </w:r>
+    </w:p>
+    <w:p/>
+    <w:p>
+      <w:pPr>
+        <w:pStyle w:val="ac"/>
+        <w:jc w:val="left"/>
+      </w:pPr>
+      <w:r>
+        <w:t>S</w:t>
+      </w:r>
+      <w:r>
+        <w:rPr>
+          <w:rFonts w:hint="eastAsia"/>
+        </w:rPr>
+        <w:t>ize</w:t>
+      </w:r>
+      <w:r>
+        <w:rPr>
+          <w:rFonts w:hint="eastAsia"/>
+        </w:rPr>
+        <w:t>操作</w:t>
+      </w:r>
+    </w:p>
+    <w:p>
+      <w:r>
+        <w:rPr>
+          <w:rFonts w:hint="eastAsia"/>
+        </w:rPr>
+        <w:t>需要遍历所有的Segment 可以lock所有的后统计 效率太低</w:t>
+      </w:r>
+    </w:p>
+    <w:p/>
+    <w:p>
+      <w:r>
+        <w:rPr>
+          <w:rFonts w:hint="eastAsia"/>
+        </w:rPr>
+        <w:t>高效率</w:t>
+      </w:r>
+      <w:r>
+        <w:rPr>
+          <w:rFonts w:hint="eastAsia"/>
+        </w:rPr>
+        <w:t>：</w:t>
+      </w:r>
+      <w:r>
+        <w:rPr>
+          <w:rFonts w:hint="eastAsia"/>
+        </w:rPr>
+        <w:t>给三次机会</w:t>
+      </w:r>
+    </w:p>
+    <w:p>
+      <w:r>
+        <w:rPr>
+          <w:rFonts w:hint="eastAsia"/>
+        </w:rPr>
+        <w:t>不锁住所有的Segment统计三次</w:t>
+      </w:r>
+    </w:p>
+    <w:p>
+      <w:r>
+        <w:rPr>
+          <w:rFonts w:hint="eastAsia"/>
+        </w:rPr>
+        <w:t>如果相邻两次获取的Segment的modcount全部相同 则无修改 直接返回</w:t>
+      </w:r>
+    </w:p>
+    <w:p>
+      <w:r>
+        <w:rPr>
+          <w:rFonts w:hint="eastAsia"/>
+        </w:rPr>
+        <w:t>如果不相同 证明被修改了</w:t>
+      </w:r>
+      <w:r>
+        <w:rPr>
+          <w:rFonts w:hint="eastAsia"/>
+        </w:rPr>
+        <w:t xml:space="preserve"> 则对所有的Segment加锁 统计结束后释放锁</w:t>
+      </w:r>
+    </w:p>
+    <w:p/>
+    <w:p>
+      <w:pPr>
+        <w:pStyle w:val="1"/>
+      </w:pPr>
+      <w:r>
+        <w:rPr>
+          <w:rFonts w:hint="eastAsia"/>
+        </w:rPr>
+        <w:t>ReadWriteLock</w:t>
+      </w:r>
+      <w:r>
+        <w:rPr>
+          <w:rFonts w:hint="eastAsia"/>
+        </w:rPr>
+        <w:t>读写锁</w:t>
+      </w:r>
+    </w:p>
+    <w:p>
+      <w:pPr>
+        <w:pStyle w:val="HTML"/>
+        <w:shd w:val="clear" w:color="auto" w:fill="FFFFFF"/>
+        <w:rPr>
+          <w:rStyle w:val="10"/>
+        </w:rPr>
+      </w:pPr>
+      <w:r>
+        <w:rPr>
+          <w:noProof/>
+        </w:rPr>
+        <w:drawing>
+          <wp:inline distT="0" distB="0" distL="0" distR="0" wp14:anchorId="5DF67219" wp14:editId="1FC0AA49">
+            <wp:extent cx="5274310" cy="480060"/>
+            <wp:effectExtent l="0" t="0" r="8890" b="2540"/>
+            <wp:docPr id="2" name="图片 2"/>
+            <wp:cNvGraphicFramePr>
+              <a:graphicFrameLocks xmlns:a="http://schemas.openxmlformats.org/drawingml/2006/main" noChangeAspect="1"/>
+            </wp:cNvGraphicFramePr>
+            <a:graphic xmlns:a="http://schemas.openxmlformats.org/drawingml/2006/main">
+              <a:graphicData uri="http://schemas.openxmlformats.org/drawingml/2006/picture">
+                <pic:pic xmlns:pic="http://schemas.openxmlformats.org/drawingml/2006/picture">
+                  <pic:nvPicPr>
+                    <pic:cNvPr id="1" name=""/>
+                    <pic:cNvPicPr/>
+                  </pic:nvPicPr>
+                  <pic:blipFill>
+                    <a:blip r:embed="rId7"/>
+                    <a:stretch>
+                      <a:fillRect/>
+                    </a:stretch>
+                  </pic:blipFill>
+                  <pic:spPr>
+                    <a:xfrm>
+                      <a:off x="0" y="0"/>
+                      <a:ext cx="5274310" cy="480060"/>
+                    </a:xfrm>
+                    <a:prstGeom prst="rect">
+                      <a:avLst/>
+                    </a:prstGeom>
+                  </pic:spPr>
+                </pic:pic>
+              </a:graphicData>
+            </a:graphic>
+          </wp:inline>
+        </w:drawing>
+      </w:r>
+    </w:p>
+    <w:p>
+      <w:pPr>
+        <w:pStyle w:val="1"/>
+        <w:rPr>
+          <w:noProof/>
+        </w:rPr>
+      </w:pPr>
+      <w:r>
+        <w:rPr>
+          <w:noProof/>
+        </w:rPr>
+        <w:t>CountDownLatch</w:t>
+      </w:r>
+      <w:r>
+        <w:rPr>
+          <w:rFonts w:hint="eastAsia"/>
+          <w:noProof/>
+        </w:rPr>
+        <w:t>和</w:t>
+      </w:r>
+      <w:r>
+        <w:rPr>
+          <w:noProof/>
+        </w:rPr>
+        <w:t>CyclicBarrier</w:t>
+      </w:r>
+    </w:p>
+    <w:p>
+      <w:hyperlink r:id="rId8" w:history="1">
+        <w:r>
+          <w:rPr>
+            <w:rStyle w:val="af0"/>
+          </w:rPr>
+          <w:t>https://www.cnblogs.com/xiaorenwu702/p/3977833.html</w:t>
+        </w:r>
+      </w:hyperlink>
+    </w:p>
+    <w:p>
+      <w:pPr>
+        <w:pStyle w:val="1"/>
+      </w:pPr>
+      <w:r>
+        <w:rPr>
+          <w:rFonts w:hint="eastAsia"/>
+        </w:rPr>
+        <w:t>线程池</w:t>
+      </w:r>
+    </w:p>
+    <w:p>
+      <w:pPr>
+        <w:pStyle w:val="2"/>
+      </w:pPr>
+      <w:r>
+        <w:rPr>
+          <w:rFonts w:hint="eastAsia"/>
+        </w:rPr>
+        <w:t>newFixedThreadPool</w:t>
+      </w:r>
+    </w:p>
+    <w:p>
+      <w:r>
+        <w:rPr>
+          <w:rFonts w:hint="eastAsia"/>
+        </w:rPr>
+        <w:t>固定线程数量线程池</w:t>
+      </w:r>
+      <w:r>
+        <w:rPr>
+          <w:rFonts w:hint="eastAsia"/>
+        </w:rPr>
+        <w:t>,</w:t>
+      </w:r>
+      <w:r>
+        <w:rPr>
+          <w:rFonts w:hint="eastAsia"/>
+        </w:rPr>
+        <w:t>当调度任务无空闲线程时,任务暂存任务队列中</w:t>
+      </w:r>
+    </w:p>
+    <w:p>
+      <w:pPr>
+        <w:pStyle w:val="2"/>
+      </w:pPr>
+      <w:r>
+        <w:rPr>
+          <w:rFonts w:hint="eastAsia"/>
+        </w:rPr>
+        <w:t>newSingleThreadExecutor</w:t>
+      </w:r>
+    </w:p>
+    <w:p>
+      <w:r>
+        <w:rPr>
+          <w:rFonts w:hint="eastAsia"/>
+        </w:rPr>
+        <w:t>单线程</w:t>
+      </w:r>
+      <w:r>
+        <w:rPr>
+          <w:rFonts w:hint="eastAsia"/>
+        </w:rPr>
+        <w:t>的</w:t>
+      </w:r>
+      <w:r>
+        <w:rPr>
+          <w:rFonts w:hint="eastAsia"/>
+        </w:rPr>
+        <w:t>线程池</w:t>
+      </w:r>
+      <w:r>
+        <w:rPr>
+          <w:rFonts w:hint="eastAsia"/>
+        </w:rPr>
+        <w:t>,任务执行按照先进先出的顺序</w:t>
+      </w:r>
+    </w:p>
+    <w:p/>
+    <w:p>
+      <w:pPr>
+        <w:pStyle w:val="2"/>
+      </w:pPr>
+      <w:r>
+        <w:rPr>
+          <w:rFonts w:hint="eastAsia"/>
+        </w:rPr>
+        <w:lastRenderedPageBreak/>
+        <w:t>newCachedThreadPool</w:t>
+      </w:r>
+    </w:p>
+    <w:p>
+      <w:r>
+        <w:rPr>
+          <w:rFonts w:hint="eastAsia"/>
+        </w:rPr>
+        <w:t>可以动态调整线程数量的线程池</w:t>
+      </w:r>
+      <w:r>
+        <w:rPr>
+          <w:rFonts w:hint="eastAsia"/>
+        </w:rPr>
+        <w:t>，</w:t>
+      </w:r>
+      <w:r>
+        <w:rPr>
+          <w:rFonts w:hint="eastAsia"/>
+        </w:rPr>
+        <w:t>执行任务会优先复用可复用的线程</w:t>
+      </w:r>
+      <w:r>
+        <w:rPr>
+          <w:rFonts w:hint="eastAsia"/>
+        </w:rPr>
+        <w:t>，</w:t>
+      </w:r>
+      <w:r>
+        <w:rPr>
+          <w:rFonts w:hint="eastAsia"/>
+        </w:rPr>
+        <w:t>若可用线程都在执行任务，则创建新的线程执行新的任务</w:t>
+      </w:r>
+      <w:r>
+        <w:rPr>
+          <w:rFonts w:hint="eastAsia"/>
+        </w:rPr>
+        <w:t>，执行完毕之后，线程归还线程池</w:t>
+      </w:r>
+    </w:p>
+    <w:p>
+      <w:pPr>
+        <w:pStyle w:val="2"/>
+      </w:pPr>
+      <w:r>
+        <w:rPr>
+          <w:rFonts w:hint="eastAsia"/>
+        </w:rPr>
+        <w:t>newSingleThreadScheduledExecutor</w:t>
+      </w:r>
+    </w:p>
+    <w:p>
+      <w:pPr>
+        <w:rPr>
+          <w:rFonts w:hint="eastAsia"/>
+        </w:rPr>
+      </w:pPr>
+      <w:r>
+        <w:rPr>
+          <w:rFonts w:hint="eastAsia"/>
+        </w:rPr>
+        <w:t>大小为1的线程池,拓展了定时间执行某任务的功能,例如延迟,周期执行任务</w:t>
+      </w:r>
+    </w:p>
+    <w:p>
+      <w:pPr>
+        <w:rPr>
+          <w:rFonts w:hint="eastAsia"/>
+        </w:rPr>
+      </w:pPr>
+      <w:r>
+        <w:drawing>
+          <wp:inline distT="0" distB="0" distL="0" distR="0" wp14:anchorId="30A1D898" wp14:editId="5DA1B81E">
+            <wp:extent cx="5274310" cy="651510"/>
+            <wp:effectExtent l="0" t="0" r="8890" b="8890"/>
+            <wp:docPr id="3" name="图片 3"/>
+            <wp:cNvGraphicFramePr>
+              <a:graphicFrameLocks xmlns:a="http://schemas.openxmlformats.org/drawingml/2006/main" noChangeAspect="1"/>
+            </wp:cNvGraphicFramePr>
+            <a:graphic xmlns:a="http://schemas.openxmlformats.org/drawingml/2006/main">
+              <a:graphicData uri="http://schemas.openxmlformats.org/drawingml/2006/picture">
+                <pic:pic xmlns:pic="http://schemas.openxmlformats.org/drawingml/2006/picture">
+                  <pic:nvPicPr>
+                    <pic:cNvPr id="1" name=""/>
+                    <pic:cNvPicPr/>
+                  </pic:nvPicPr>
+                  <pic:blipFill>
+                    <a:blip r:embed="rId9"/>
+                    <a:stretch>
+                      <a:fillRect/>
+                    </a:stretch>
+                  </pic:blipFill>
+                  <pic:spPr>
+                    <a:xfrm>
+                      <a:off x="0" y="0"/>
+                      <a:ext cx="5274310" cy="651510"/>
+                    </a:xfrm>
+                    <a:prstGeom prst="rect">
+                      <a:avLst/>
+                    </a:prstGeom>
+                  </pic:spPr>
+                </pic:pic>
+              </a:graphicData>
+            </a:graphic>
+          </wp:inline>
+        </w:drawing>
+      </w:r>
+    </w:p>
+    <w:p>
+      <w:pPr>
+        <w:rPr>
+          <w:rFonts w:hint="eastAsia"/>
+        </w:rPr>
+      </w:pPr>
       <w:bookmarkStart w:id="0" w:name="_GoBack"/>
       <w:bookmarkEnd w:id="0"/>
     </w:p>
-    <w:p/>
-    <w:p>
-      <w:r>
-        <w:rPr>
-          <w:rFonts w:hint="eastAsia"/>
-        </w:rPr>
-        <w:t>初始化参数</w:t>
-      </w:r>
-    </w:p>
-    <w:p>
-      <w:r>
-        <w:rPr>
-          <w:rFonts w:hint="eastAsia"/>
-        </w:rPr>
-        <w:t>1：entry默认16个</w:t>
-      </w:r>
-    </w:p>
-    <w:p>
-      <w:r>
-        <w:rPr>
-          <w:rFonts w:hint="eastAsia"/>
-        </w:rPr>
-        <w:t>2：负载因子0.75 元素个数大于0.75*最大容量 rehash 扩容</w:t>
-      </w:r>
-    </w:p>
-    <w:p>
-      <w:r>
-        <w:rPr>
-          <w:rFonts w:hint="eastAsia"/>
-        </w:rPr>
-        <w:t>3：并发级别 决定Segment个数=并发级别最靠近2的n次方 eg</w:t>
-      </w:r>
-      <w:r>
-        <w:rPr>
-          <w:rFonts w:hint="eastAsia"/>
-        </w:rPr>
-        <w:t xml:space="preserve"> </w:t>
-      </w:r>
-      <w:r>
-        <w:rPr>
-          <w:rFonts w:hint="eastAsia"/>
-        </w:rPr>
-        <w:t>16=2的4次 级别13</w:t>
-      </w:r>
-    </w:p>
-    <w:p/>
-    <w:p/>
-    <w:p>
-      <w:r>
-        <w:t>P</w:t>
-      </w:r>
-      <w:r>
-        <w:rPr>
-          <w:rFonts w:hint="eastAsia"/>
-        </w:rPr>
-        <w:t>ut操作(自旋锁)</w:t>
-      </w:r>
-    </w:p>
-    <w:p>
-      <w:r>
-        <w:t>G</w:t>
-      </w:r>
-      <w:r>
-        <w:rPr>
-          <w:rFonts w:hint="eastAsia"/>
-        </w:rPr>
-        <w:t>et</w:t>
-      </w:r>
-      <w:r>
-        <w:rPr>
-          <w:rFonts w:hint="eastAsia"/>
-        </w:rPr>
-        <w:t>操作</w:t>
-      </w:r>
-      <w:r>
-        <w:rPr>
-          <w:rFonts w:hint="eastAsia"/>
-        </w:rPr>
-        <w:t>(乐观锁)</w:t>
-      </w:r>
-    </w:p>
-    <w:p/>
     <w:p>
       <w:pPr>
-        <w:pStyle w:val="a8"/>
-        <w:jc w:val="left"/>
+        <w:pStyle w:val="2"/>
       </w:pPr>
       <w:r>
-        <w:lastRenderedPageBreak/>
-        <w:t>S</w:t>
-      </w:r>
-      <w:r>
-        <w:rPr>
-          <w:rFonts w:hint="eastAsia"/>
-        </w:rPr>
-        <w:t>ize</w:t>
-      </w:r>
-      <w:r>
-        <w:rPr>
-          <w:rFonts w:hint="eastAsia"/>
-        </w:rPr>
-        <w:t>操作</w:t>
-      </w:r>
-    </w:p>
-    <w:p>
-      <w:r>
-        <w:rPr>
-          <w:rFonts w:hint="eastAsia"/>
-        </w:rPr>
-        <w:t>需要遍历所有的Segment 可以lock所有的后统计 效率太低</w:t>
-      </w:r>
-    </w:p>
-    <w:p/>
-    <w:p>
-      <w:r>
-        <w:rPr>
-          <w:rFonts w:hint="eastAsia"/>
-        </w:rPr>
-        <w:t>高效率</w:t>
-      </w:r>
-      <w:r>
-        <w:rPr>
-          <w:rFonts w:hint="eastAsia"/>
-        </w:rPr>
-        <w:t>：</w:t>
-      </w:r>
-      <w:r>
-        <w:rPr>
-          <w:rFonts w:hint="eastAsia"/>
-        </w:rPr>
-        <w:t>给三次机会</w:t>
-      </w:r>
-    </w:p>
-    <w:p>
-      <w:r>
-        <w:rPr>
-          <w:rFonts w:hint="eastAsia"/>
-        </w:rPr>
-        <w:t>不锁住所有的Segment统计三次</w:t>
-      </w:r>
-    </w:p>
-    <w:p>
-      <w:r>
-        <w:rPr>
-          <w:rFonts w:hint="eastAsia"/>
-        </w:rPr>
-        <w:t>如果相邻两次获取的Segment的modcount全部相同 则无修改 直接返回</w:t>
-      </w:r>
-    </w:p>
-    <w:p>
-      <w:r>
-        <w:rPr>
-          <w:rFonts w:hint="eastAsia"/>
-        </w:rPr>
-        <w:t>如果不相同 证明被修改了</w:t>
-      </w:r>
-      <w:r>
-        <w:rPr>
-          <w:rFonts w:hint="eastAsia"/>
-        </w:rPr>
-        <w:t xml:space="preserve"> 则对所有的Segment加锁 统计结束后释放锁</w:t>
-      </w:r>
-    </w:p>
-    <w:p/>
+        <w:rPr>
+          <w:rFonts w:hint="eastAsia"/>
+        </w:rPr>
+        <w:t>newScheduledThreadPool</w:t>
+      </w:r>
+    </w:p>
+    <w:p>
+      <w:r>
+        <w:rPr>
+          <w:rFonts w:hint="eastAsia"/>
+        </w:rPr>
+        <w:t>同上,但是可以指定线程数量</w:t>
+      </w:r>
+    </w:p>
     <w:p/>
     <w:sectPr>
       <w:pgSz w:w="11906" w:h="16838"/>
@@ -302,7 +628,7 @@
 </file>
 
 <file path=word/endnotes.xml><?xml version="1.0" encoding="utf-8"?>
-<w:endnotes xmlns:wpc="http://schemas.microsoft.com/office/word/2010/wordprocessingCanvas" xmlns:mc="http://schemas.openxmlformats.org/markup-compatibility/2006" xmlns:o="urn:schemas-microsoft-com:office:office" xmlns:r="http://schemas.openxmlformats.org/officeDocument/2006/relationships" xmlns:m="http://schemas.openxmlformats.org/officeDocument/2006/math" xmlns:v="urn:schemas-microsoft-com:vml" xmlns:wp14="http://schemas.microsoft.com/office/word/2010/wordprocessingDrawing" xmlns:wp="http://schemas.openxmlformats.org/drawingml/2006/wordprocessingDrawing" xmlns:w10="urn:schemas-microsoft-com:office:word" xmlns:w="http://schemas.openxmlformats.org/wordprocessingml/2006/main" xmlns:w14="http://schemas.microsoft.com/office/word/2010/wordml" xmlns:w15="http://schemas.microsoft.com/office/word/2012/wordml" xmlns:wpg="http://schemas.microsoft.com/office/word/2010/wordprocessingGroup" xmlns:wpi="http://schemas.microsoft.com/office/word/2010/wordprocessingInk" xmlns:wne="http://schemas.microsoft.com/office/word/2006/wordml" xmlns:wps="http://schemas.microsoft.com/office/word/2010/wordprocessingShape" mc:Ignorable="w14 w15 wp14">
+<w:endnotes xmlns:wpc="http://schemas.microsoft.com/office/word/2010/wordprocessingCanvas" xmlns:mo="http://schemas.microsoft.com/office/mac/office/2008/main" xmlns:mc="http://schemas.openxmlformats.org/markup-compatibility/2006" xmlns:mv="urn:schemas-microsoft-com:mac:vml" xmlns:o="urn:schemas-microsoft-com:office:office" xmlns:r="http://schemas.openxmlformats.org/officeDocument/2006/relationships" xmlns:m="http://schemas.openxmlformats.org/officeDocument/2006/math" xmlns:v="urn:schemas-microsoft-com:vml" xmlns:wp14="http://schemas.microsoft.com/office/word/2010/wordprocessingDrawing" xmlns:wp="http://schemas.openxmlformats.org/drawingml/2006/wordprocessingDrawing" xmlns:w10="urn:schemas-microsoft-com:office:word" xmlns:w="http://schemas.openxmlformats.org/wordprocessingml/2006/main" xmlns:w14="http://schemas.microsoft.com/office/word/2010/wordml" xmlns:w15="http://schemas.microsoft.com/office/word/2012/wordml" xmlns:wpg="http://schemas.microsoft.com/office/word/2010/wordprocessingGroup" xmlns:wpi="http://schemas.microsoft.com/office/word/2010/wordprocessingInk" xmlns:wne="http://schemas.microsoft.com/office/word/2006/wordml" xmlns:wps="http://schemas.microsoft.com/office/word/2010/wordprocessingShape" mc:Ignorable="w14 w15 wp14">
   <w:endnote w:type="separator" w:id="-1">
     <w:p>
       <w:r>
@@ -321,7 +647,7 @@
 </file>
 
 <file path=word/footnotes.xml><?xml version="1.0" encoding="utf-8"?>
-<w:footnotes xmlns:wpc="http://schemas.microsoft.com/office/word/2010/wordprocessingCanvas" xmlns:mc="http://schemas.openxmlformats.org/markup-compatibility/2006" xmlns:o="urn:schemas-microsoft-com:office:office" xmlns:r="http://schemas.openxmlformats.org/officeDocument/2006/relationships" xmlns:m="http://schemas.openxmlformats.org/officeDocument/2006/math" xmlns:v="urn:schemas-microsoft-com:vml" xmlns:wp14="http://schemas.microsoft.com/office/word/2010/wordprocessingDrawing" xmlns:wp="http://schemas.openxmlformats.org/drawingml/2006/wordprocessingDrawing" xmlns:w10="urn:schemas-microsoft-com:office:word" xmlns:w="http://schemas.openxmlformats.org/wordprocessingml/2006/main" xmlns:w14="http://schemas.microsoft.com/office/word/2010/wordml" xmlns:w15="http://schemas.microsoft.com/office/word/2012/wordml" xmlns:wpg="http://schemas.microsoft.com/office/word/2010/wordprocessingGroup" xmlns:wpi="http://schemas.microsoft.com/office/word/2010/wordprocessingInk" xmlns:wne="http://schemas.microsoft.com/office/word/2006/wordml" xmlns:wps="http://schemas.microsoft.com/office/word/2010/wordprocessingShape" mc:Ignorable="w14 w15 wp14">
+<w:footnotes xmlns:wpc="http://schemas.microsoft.com/office/word/2010/wordprocessingCanvas" xmlns:mo="http://schemas.microsoft.com/office/mac/office/2008/main" xmlns:mc="http://schemas.openxmlformats.org/markup-compatibility/2006" xmlns:mv="urn:schemas-microsoft-com:mac:vml" xmlns:o="urn:schemas-microsoft-com:office:office" xmlns:r="http://schemas.openxmlformats.org/officeDocument/2006/relationships" xmlns:m="http://schemas.openxmlformats.org/officeDocument/2006/math" xmlns:v="urn:schemas-microsoft-com:vml" xmlns:wp14="http://schemas.microsoft.com/office/word/2010/wordprocessingDrawing" xmlns:wp="http://schemas.openxmlformats.org/drawingml/2006/wordprocessingDrawing" xmlns:w10="urn:schemas-microsoft-com:office:word" xmlns:w="http://schemas.openxmlformats.org/wordprocessingml/2006/main" xmlns:w14="http://schemas.microsoft.com/office/word/2010/wordml" xmlns:w15="http://schemas.microsoft.com/office/word/2012/wordml" xmlns:wpg="http://schemas.microsoft.com/office/word/2010/wordprocessingGroup" xmlns:wpi="http://schemas.microsoft.com/office/word/2010/wordprocessingInk" xmlns:wne="http://schemas.microsoft.com/office/word/2006/wordml" xmlns:wps="http://schemas.microsoft.com/office/word/2010/wordprocessingShape" mc:Ignorable="w14 w15 wp14">
   <w:footnote w:type="separator" w:id="-1">
     <w:p>
       <w:r>
@@ -353,7 +679,7 @@
     </w:rPrDefault>
     <w:pPrDefault/>
   </w:docDefaults>
-  <w:latentStyles w:defLockedState="0" w:defUIPriority="99" w:defSemiHidden="0" w:defUnhideWhenUsed="0" w:defQFormat="0" w:count="371">
+  <w:latentStyles w:defLockedState="0" w:defUIPriority="99" w:defSemiHidden="0" w:defUnhideWhenUsed="0" w:defQFormat="0" w:count="380">
     <w:lsdException w:name="Normal" w:uiPriority="0" w:qFormat="1"/>
     <w:lsdException w:name="heading 1" w:uiPriority="9" w:qFormat="1"/>
     <w:lsdException w:name="heading 2" w:semiHidden="1" w:uiPriority="9" w:unhideWhenUsed="1" w:qFormat="1"/>
@@ -734,6 +1060,51 @@
       <w:jc w:val="both"/>
     </w:pPr>
   </w:style>
+  <w:style w:type="paragraph" w:styleId="1">
+    <w:name w:val="heading 1"/>
+    <w:basedOn w:val="a"/>
+    <w:next w:val="a"/>
+    <w:link w:val="10"/>
+    <w:uiPriority w:val="9"/>
+    <w:qFormat/>
+    <w:rsid w:val="00E14663"/>
+    <w:pPr>
+      <w:keepNext/>
+      <w:keepLines/>
+      <w:spacing w:before="340" w:after="330" w:line="578" w:lineRule="auto"/>
+      <w:outlineLvl w:val="0"/>
+    </w:pPr>
+    <w:rPr>
+      <w:b/>
+      <w:bCs/>
+      <w:kern w:val="44"/>
+      <w:sz w:val="44"/>
+      <w:szCs w:val="44"/>
+    </w:rPr>
+  </w:style>
+  <w:style w:type="paragraph" w:styleId="2">
+    <w:name w:val="heading 2"/>
+    <w:basedOn w:val="a"/>
+    <w:next w:val="a"/>
+    <w:link w:val="20"/>
+    <w:uiPriority w:val="9"/>
+    <w:unhideWhenUsed/>
+    <w:qFormat/>
+    <w:rsid w:val="006430EB"/>
+    <w:pPr>
+      <w:keepNext/>
+      <w:keepLines/>
+      <w:spacing w:before="260" w:after="260" w:line="416" w:lineRule="auto"/>
+      <w:outlineLvl w:val="1"/>
+    </w:pPr>
+    <w:rPr>
+      <w:rFonts w:asciiTheme="majorHAnsi" w:eastAsiaTheme="majorEastAsia" w:hAnsiTheme="majorHAnsi" w:cstheme="majorBidi"/>
+      <w:b/>
+      <w:bCs/>
+      <w:sz w:val="32"/>
+      <w:szCs w:val="32"/>
+    </w:rPr>
+  </w:style>
   <w:style w:type="character" w:default="1" w:styleId="a0">
     <w:name w:val="Default Paragraph Font"/>
     <w:uiPriority w:val="1"/>
@@ -764,7 +1135,7 @@
   <w:style w:type="paragraph" w:styleId="a3">
     <w:name w:val="header"/>
     <w:basedOn w:val="a"/>
-    <w:link w:val="Char"/>
+    <w:link w:val="a4"/>
     <w:uiPriority w:val="99"/>
     <w:unhideWhenUsed/>
     <w:rsid w:val="00B36127"/>
@@ -780,8 +1151,8 @@
       <w:jc w:val="center"/>
     </w:pPr>
   </w:style>
-  <w:style w:type="character" w:customStyle="1" w:styleId="Char">
-    <w:name w:val="页眉 Char"/>
+  <w:style w:type="character" w:customStyle="1" w:styleId="a4">
+    <w:name w:val="页眉字符"/>
     <w:basedOn w:val="a0"/>
     <w:link w:val="a3"/>
     <w:uiPriority w:val="99"/>
@@ -791,10 +1162,10 @@
       <w:szCs w:val="18"/>
     </w:rPr>
   </w:style>
-  <w:style w:type="paragraph" w:styleId="a4">
+  <w:style w:type="paragraph" w:styleId="a5">
     <w:name w:val="footer"/>
     <w:basedOn w:val="a"/>
-    <w:link w:val="Char0"/>
+    <w:link w:val="a6"/>
     <w:uiPriority w:val="99"/>
     <w:unhideWhenUsed/>
     <w:rsid w:val="00B36127"/>
@@ -807,10 +1178,10 @@
       <w:jc w:val="left"/>
     </w:pPr>
   </w:style>
-  <w:style w:type="character" w:customStyle="1" w:styleId="Char0">
-    <w:name w:val="页脚 Char"/>
+  <w:style w:type="character" w:customStyle="1" w:styleId="a6">
+    <w:name w:val="页脚字符"/>
     <w:basedOn w:val="a0"/>
-    <w:link w:val="a4"/>
+    <w:link w:val="a5"/>
     <w:uiPriority w:val="99"/>
     <w:rsid w:val="00B36127"/>
     <w:rPr>
@@ -818,11 +1189,11 @@
       <w:szCs w:val="18"/>
     </w:rPr>
   </w:style>
-  <w:style w:type="paragraph" w:styleId="a5">
+  <w:style w:type="paragraph" w:styleId="a7">
     <w:name w:val="Title"/>
     <w:basedOn w:val="a"/>
     <w:next w:val="a"/>
-    <w:link w:val="Char1"/>
+    <w:link w:val="a8"/>
     <w:uiPriority w:val="10"/>
     <w:qFormat/>
     <w:rsid w:val="00B36127"/>
@@ -839,10 +1210,10 @@
       <w:szCs w:val="32"/>
     </w:rPr>
   </w:style>
-  <w:style w:type="character" w:customStyle="1" w:styleId="Char1">
-    <w:name w:val="标题 Char"/>
+  <w:style w:type="character" w:customStyle="1" w:styleId="a8">
+    <w:name w:val="标题字符"/>
     <w:basedOn w:val="a0"/>
-    <w:link w:val="a5"/>
+    <w:link w:val="a7"/>
     <w:uiPriority w:val="10"/>
     <w:rsid w:val="00B36127"/>
     <w:rPr>
@@ -853,7 +1224,7 @@
       <w:szCs w:val="32"/>
     </w:rPr>
   </w:style>
-  <w:style w:type="character" w:styleId="a6">
+  <w:style w:type="character" w:styleId="a9">
     <w:name w:val="Strong"/>
     <w:basedOn w:val="a0"/>
     <w:uiPriority w:val="22"/>
@@ -864,19 +1235,19 @@
       <w:bCs/>
     </w:rPr>
   </w:style>
-  <w:style w:type="paragraph" w:styleId="a7">
+  <w:style w:type="paragraph" w:styleId="aa">
     <w:name w:val="Balloon Text"/>
     <w:basedOn w:val="a"/>
-    <w:link w:val="Char2"/>
+    <w:link w:val="ab"/>
     <w:uiPriority w:val="99"/>
     <w:semiHidden/>
     <w:unhideWhenUsed/>
     <w:rsid w:val="00CE7114"/>
   </w:style>
-  <w:style w:type="character" w:customStyle="1" w:styleId="Char2">
-    <w:name w:val="批注框文本 Char"/>
+  <w:style w:type="character" w:customStyle="1" w:styleId="ab">
+    <w:name w:val="批注框文本字符"/>
     <w:basedOn w:val="a0"/>
-    <w:link w:val="a7"/>
+    <w:link w:val="aa"/>
     <w:uiPriority w:val="99"/>
     <w:semiHidden/>
     <w:rsid w:val="00CE7114"/>
@@ -885,11 +1256,11 @@
       <w:szCs w:val="18"/>
     </w:rPr>
   </w:style>
-  <w:style w:type="paragraph" w:styleId="a8">
+  <w:style w:type="paragraph" w:styleId="ac">
     <w:name w:val="Subtitle"/>
     <w:basedOn w:val="a"/>
     <w:next w:val="a"/>
-    <w:link w:val="Char3"/>
+    <w:link w:val="ad"/>
     <w:uiPriority w:val="11"/>
     <w:qFormat/>
     <w:rsid w:val="003F4B28"/>
@@ -907,10 +1278,10 @@
       <w:szCs w:val="32"/>
     </w:rPr>
   </w:style>
-  <w:style w:type="character" w:customStyle="1" w:styleId="Char3">
-    <w:name w:val="副标题 Char"/>
+  <w:style w:type="character" w:customStyle="1" w:styleId="ad">
+    <w:name w:val="副标题字符"/>
     <w:basedOn w:val="a0"/>
-    <w:link w:val="a8"/>
+    <w:link w:val="ac"/>
     <w:uiPriority w:val="11"/>
     <w:rsid w:val="003F4B28"/>
     <w:rPr>
@@ -920,6 +1291,121 @@
       <w:kern w:val="28"/>
       <w:sz w:val="32"/>
       <w:szCs w:val="32"/>
+    </w:rPr>
+  </w:style>
+  <w:style w:type="paragraph" w:styleId="ae">
+    <w:name w:val="Document Map"/>
+    <w:basedOn w:val="a"/>
+    <w:link w:val="af"/>
+    <w:uiPriority w:val="99"/>
+    <w:semiHidden/>
+    <w:unhideWhenUsed/>
+    <w:rsid w:val="00E14663"/>
+    <w:rPr>
+      <w:rFonts w:ascii="宋体" w:eastAsia="宋体"/>
+      <w:sz w:val="24"/>
+      <w:szCs w:val="24"/>
+    </w:rPr>
+  </w:style>
+  <w:style w:type="character" w:customStyle="1" w:styleId="af">
+    <w:name w:val="文档结构图字符"/>
+    <w:basedOn w:val="a0"/>
+    <w:link w:val="ae"/>
+    <w:uiPriority w:val="99"/>
+    <w:semiHidden/>
+    <w:rsid w:val="00E14663"/>
+    <w:rPr>
+      <w:rFonts w:ascii="宋体" w:eastAsia="宋体"/>
+      <w:sz w:val="24"/>
+      <w:szCs w:val="24"/>
+    </w:rPr>
+  </w:style>
+  <w:style w:type="character" w:customStyle="1" w:styleId="10">
+    <w:name w:val="标题 1字符"/>
+    <w:basedOn w:val="a0"/>
+    <w:link w:val="1"/>
+    <w:uiPriority w:val="9"/>
+    <w:rsid w:val="00E14663"/>
+    <w:rPr>
+      <w:b/>
+      <w:bCs/>
+      <w:kern w:val="44"/>
+      <w:sz w:val="44"/>
+      <w:szCs w:val="44"/>
+    </w:rPr>
+  </w:style>
+  <w:style w:type="paragraph" w:styleId="HTML">
+    <w:name w:val="HTML Preformatted"/>
+    <w:basedOn w:val="a"/>
+    <w:link w:val="HTML0"/>
+    <w:uiPriority w:val="99"/>
+    <w:unhideWhenUsed/>
+    <w:rsid w:val="004D7FEA"/>
+    <w:pPr>
+      <w:widowControl/>
+      <w:tabs>
+        <w:tab w:val="left" w:pos="916"/>
+        <w:tab w:val="left" w:pos="1832"/>
+        <w:tab w:val="left" w:pos="2748"/>
+        <w:tab w:val="left" w:pos="3664"/>
+        <w:tab w:val="left" w:pos="4580"/>
+        <w:tab w:val="left" w:pos="5496"/>
+        <w:tab w:val="left" w:pos="6412"/>
+        <w:tab w:val="left" w:pos="7328"/>
+        <w:tab w:val="left" w:pos="8244"/>
+        <w:tab w:val="left" w:pos="9160"/>
+        <w:tab w:val="left" w:pos="10076"/>
+        <w:tab w:val="left" w:pos="10992"/>
+        <w:tab w:val="left" w:pos="11908"/>
+        <w:tab w:val="left" w:pos="12824"/>
+        <w:tab w:val="left" w:pos="13740"/>
+        <w:tab w:val="left" w:pos="14656"/>
+      </w:tabs>
+      <w:jc w:val="left"/>
+    </w:pPr>
+    <w:rPr>
+      <w:rFonts w:ascii="Courier New" w:hAnsi="Courier New" w:cs="Courier New"/>
+      <w:kern w:val="0"/>
+      <w:sz w:val="20"/>
+      <w:szCs w:val="20"/>
+    </w:rPr>
+  </w:style>
+  <w:style w:type="character" w:customStyle="1" w:styleId="HTML0">
+    <w:name w:val="HTML 预设格式字符"/>
+    <w:basedOn w:val="a0"/>
+    <w:link w:val="HTML"/>
+    <w:uiPriority w:val="99"/>
+    <w:rsid w:val="004D7FEA"/>
+    <w:rPr>
+      <w:rFonts w:ascii="Courier New" w:hAnsi="Courier New" w:cs="Courier New"/>
+      <w:kern w:val="0"/>
+      <w:sz w:val="20"/>
+      <w:szCs w:val="20"/>
+    </w:rPr>
+  </w:style>
+  <w:style w:type="character" w:customStyle="1" w:styleId="20">
+    <w:name w:val="标题 2字符"/>
+    <w:basedOn w:val="a0"/>
+    <w:link w:val="2"/>
+    <w:uiPriority w:val="9"/>
+    <w:rsid w:val="006430EB"/>
+    <w:rPr>
+      <w:rFonts w:asciiTheme="majorHAnsi" w:eastAsiaTheme="majorEastAsia" w:hAnsiTheme="majorHAnsi" w:cstheme="majorBidi"/>
+      <w:b/>
+      <w:bCs/>
+      <w:sz w:val="32"/>
+      <w:szCs w:val="32"/>
+    </w:rPr>
+  </w:style>
+  <w:style w:type="character" w:styleId="af0">
+    <w:name w:val="Hyperlink"/>
+    <w:basedOn w:val="a0"/>
+    <w:uiPriority w:val="99"/>
+    <w:unhideWhenUsed/>
+    <w:rsid w:val="005150F3"/>
+    <w:rPr>
+      <w:color w:val="0000FF" w:themeColor="hyperlink"/>
+      <w:u w:val="single"/>
     </w:rPr>
   </w:style>
 </w:styles>
